--- a/Annotated Bibliography/Hunter et al. 2008.docx
+++ b/Annotated Bibliography/Hunter et al. 2008.docx
@@ -28,6 +28,12 @@
           </w:r>
         </w:sdtContent>
       </w:sdt>
+      <w:r>
+        <w:rPr>
+          <w:color w:val="000000"/>
+        </w:rPr>
+        <w:t xml:space="preserve"> &amp; </w:t>
+      </w:r>
       <w:sdt>
         <w:sdtPr>
           <w:rPr>
@@ -107,7 +113,21 @@
             <w:rPr>
               <w:rFonts w:eastAsia="Times New Roman"/>
             </w:rPr>
-            <w:t xml:space="preserve">Hunter, David R, Mark S Handcock, Carter T Butts, Steven M Goodreau, and Martina Morris. 2008. “Ergm: A Package to Fit, Simulate and Diagnose Exponential-Family Models for Networks.” </w:t>
+            <w:t>Hunter, David R, Mark S Handcock, Carter T Butts, Steven M Goodreau, and Martina Morris. 2008. “</w:t>
+          </w:r>
+          <w:proofErr w:type="spellStart"/>
+          <w:r>
+            <w:rPr>
+              <w:rFonts w:eastAsia="Times New Roman"/>
+            </w:rPr>
+            <w:t>Ergm</w:t>
+          </w:r>
+          <w:proofErr w:type="spellEnd"/>
+          <w:r>
+            <w:rPr>
+              <w:rFonts w:eastAsia="Times New Roman"/>
+            </w:rPr>
+            <w:t xml:space="preserve">: A Package to Fit, Simulate and Diagnose Exponential-Family Models for Networks.” </w:t>
           </w:r>
           <w:r>
             <w:rPr>
@@ -188,6 +208,8 @@
       </w:pPr>
       <w:r>
         <w:rPr>
+          <w:b/>
+          <w:bCs/>
           <w:color w:val="000000"/>
         </w:rPr>
         <w:t>Hunter, Goodreau, and Handcock 2008</w:t>
@@ -209,14 +231,91 @@
         <w:rPr>
           <w:color w:val="000000"/>
         </w:rPr>
-        <w:t xml:space="preserve">Assess </w:t>
-      </w:r>
-      <w:r>
-        <w:rPr>
-          <w:color w:val="000000"/>
-        </w:rPr>
-        <w:t>ERGMs</w:t>
-      </w:r>
+        <w:t xml:space="preserve">Assess ERGMs </w:t>
+      </w:r>
+      <w:r>
+        <w:rPr>
+          <w:color w:val="000000"/>
+        </w:rPr>
+        <w:t>and maximum likelihood</w:t>
+      </w:r>
+      <w:r>
+        <w:rPr>
+          <w:color w:val="000000"/>
+        </w:rPr>
+        <w:t xml:space="preserve"> to fit models </w:t>
+      </w:r>
+      <w:r>
+        <w:rPr>
+          <w:color w:val="000000"/>
+        </w:rPr>
+        <w:t xml:space="preserve">using </w:t>
+      </w:r>
+      <w:r>
+        <w:rPr>
+          <w:color w:val="000000"/>
+        </w:rPr>
+        <w:t xml:space="preserve">a </w:t>
+      </w:r>
+      <w:r>
+        <w:rPr>
+          <w:color w:val="000000"/>
+        </w:rPr>
+        <w:t>f</w:t>
+      </w:r>
+      <w:r>
+        <w:rPr>
+          <w:color w:val="000000"/>
+        </w:rPr>
+        <w:t xml:space="preserve">riendship </w:t>
+      </w:r>
+      <w:r>
+        <w:rPr>
+          <w:color w:val="000000"/>
+        </w:rPr>
+        <w:t>network</w:t>
+      </w:r>
+      <w:r>
+        <w:rPr>
+          <w:color w:val="000000"/>
+        </w:rPr>
+        <w:t xml:space="preserve">. </w:t>
+      </w:r>
+    </w:p>
+    <w:p>
+      <w:pPr>
+        <w:rPr>
+          <w:color w:val="000000"/>
+        </w:rPr>
+      </w:pPr>
+      <w:proofErr w:type="gramStart"/>
+      <w:r>
+        <w:rPr>
+          <w:color w:val="000000"/>
+        </w:rPr>
+        <w:t>Markov</w:t>
+      </w:r>
+      <w:proofErr w:type="gramEnd"/>
+      <w:r>
+        <w:rPr>
+          <w:color w:val="000000"/>
+        </w:rPr>
+        <w:t xml:space="preserve"> chain Monte Carlo (MCMC) </w:t>
+      </w:r>
+      <w:r>
+        <w:rPr>
+          <w:color w:val="000000"/>
+        </w:rPr>
+        <w:t xml:space="preserve">is a technique that stimulates </w:t>
+      </w:r>
+      <w:proofErr w:type="gramStart"/>
+      <w:r>
+        <w:rPr>
+          <w:color w:val="000000"/>
+        </w:rPr>
+        <w:t>a large number of</w:t>
+      </w:r>
+      <w:proofErr w:type="gramEnd"/>
       <w:r>
         <w:rPr>
           <w:color w:val="000000"/>
@@ -227,37 +326,61 @@
         <w:rPr>
           <w:color w:val="000000"/>
         </w:rPr>
-        <w:t>and maximum likelihood</w:t>
-      </w:r>
-      <w:r>
-        <w:rPr>
-          <w:color w:val="000000"/>
-        </w:rPr>
-        <w:t xml:space="preserve"> to fit models </w:t>
-      </w:r>
-      <w:r>
-        <w:rPr>
-          <w:color w:val="000000"/>
-        </w:rPr>
-        <w:t xml:space="preserve">using </w:t>
-      </w:r>
-      <w:r>
-        <w:rPr>
-          <w:color w:val="000000"/>
-        </w:rPr>
-        <w:t xml:space="preserve">a </w:t>
-      </w:r>
-      <w:r>
-        <w:rPr>
-          <w:color w:val="000000"/>
-        </w:rPr>
-        <w:t>f</w:t>
-      </w:r>
-      <w:r>
-        <w:rPr>
-          <w:color w:val="000000"/>
-        </w:rPr>
-        <w:t xml:space="preserve">riendship </w:t>
+        <w:t>random networks</w:t>
+      </w:r>
+      <w:r>
+        <w:rPr>
+          <w:color w:val="000000"/>
+        </w:rPr>
+        <w:t>.</w:t>
+      </w:r>
+      <w:r>
+        <w:rPr>
+          <w:color w:val="000000"/>
+        </w:rPr>
+        <w:t xml:space="preserve"> </w:t>
+      </w:r>
+      <w:r>
+        <w:rPr>
+          <w:color w:val="000000"/>
+        </w:rPr>
+        <w:t xml:space="preserve">MCMC </w:t>
+      </w:r>
+      <w:r>
+        <w:rPr>
+          <w:color w:val="000000"/>
+        </w:rPr>
+        <w:t xml:space="preserve">maximum likelihood estimation </w:t>
+      </w:r>
+      <w:r>
+        <w:rPr>
+          <w:color w:val="000000"/>
+        </w:rPr>
+        <w:t>is a stochastic approximation to the likelihood function</w:t>
+      </w:r>
+      <w:r>
+        <w:rPr>
+          <w:color w:val="000000"/>
+        </w:rPr>
+        <w:t>.</w:t>
+      </w:r>
+      <w:r>
+        <w:rPr>
+          <w:color w:val="000000"/>
+        </w:rPr>
+        <w:t xml:space="preserve"> </w:t>
+      </w:r>
+      <w:r>
+        <w:rPr>
+          <w:color w:val="000000"/>
+        </w:rPr>
+        <w:t xml:space="preserve">Model networks </w:t>
+      </w:r>
+      <w:r>
+        <w:rPr>
+          <w:color w:val="000000"/>
+        </w:rPr>
+        <w:t xml:space="preserve">are different from the observed </w:t>
       </w:r>
       <w:r>
         <w:rPr>
@@ -282,31 +405,13 @@
         <w:rPr>
           <w:color w:val="000000"/>
         </w:rPr>
-        <w:t xml:space="preserve">Markov chain Monte Carlo (MCMC) </w:t>
-      </w:r>
-      <w:r>
-        <w:rPr>
-          <w:color w:val="000000"/>
-        </w:rPr>
-        <w:t xml:space="preserve">is a technique that stimulates </w:t>
-      </w:r>
-      <w:r>
-        <w:rPr>
-          <w:color w:val="000000"/>
-        </w:rPr>
-        <w:t xml:space="preserve">a large number of </w:t>
-      </w:r>
-      <w:r>
-        <w:rPr>
-          <w:color w:val="000000"/>
-        </w:rPr>
-        <w:t>random networks</w:t>
-      </w:r>
-      <w:r>
-        <w:rPr>
-          <w:color w:val="000000"/>
-        </w:rPr>
-        <w:t>.</w:t>
+        <w:t>Calculating approximate maximum likelihood estimates (MLEs)</w:t>
+      </w:r>
+      <w:r>
+        <w:rPr>
+          <w:color w:val="000000"/>
+        </w:rPr>
+        <w:t xml:space="preserve"> using ERGM parameters.</w:t>
       </w:r>
       <w:r>
         <w:rPr>
@@ -318,25 +423,61 @@
         <w:rPr>
           <w:color w:val="000000"/>
         </w:rPr>
-        <w:t xml:space="preserve">MCMC </w:t>
-      </w:r>
-      <w:r>
-        <w:rPr>
-          <w:color w:val="000000"/>
-        </w:rPr>
-        <w:t xml:space="preserve">maximum likelihood estimation </w:t>
-      </w:r>
-      <w:r>
-        <w:rPr>
-          <w:color w:val="000000"/>
-        </w:rPr>
-        <w:t>is a stochastic approximation to the likelihood function</w:t>
-      </w:r>
-      <w:r>
-        <w:rPr>
-          <w:color w:val="000000"/>
-        </w:rPr>
-        <w:t>.</w:t>
+        <w:t>MLEs for dyadic independence models</w:t>
+      </w:r>
+      <w:r>
+        <w:rPr>
+          <w:color w:val="000000"/>
+        </w:rPr>
+        <w:t xml:space="preserve"> are obtained using logistic regression</w:t>
+      </w:r>
+      <w:r>
+        <w:rPr>
+          <w:color w:val="000000"/>
+        </w:rPr>
+        <w:t xml:space="preserve">. </w:t>
+      </w:r>
+      <w:r>
+        <w:rPr>
+          <w:color w:val="000000"/>
+        </w:rPr>
+        <w:t>Inference relies on maximum pseudolikelihood estimation</w:t>
+      </w:r>
+      <w:r>
+        <w:rPr>
+          <w:color w:val="000000"/>
+        </w:rPr>
+        <w:t>,</w:t>
+      </w:r>
+      <w:r>
+        <w:rPr>
+          <w:color w:val="000000"/>
+        </w:rPr>
+        <w:t xml:space="preserve"> which us</w:t>
+      </w:r>
+      <w:r>
+        <w:rPr>
+          <w:color w:val="000000"/>
+        </w:rPr>
+        <w:t>es</w:t>
+      </w:r>
+      <w:r>
+        <w:rPr>
+          <w:color w:val="000000"/>
+        </w:rPr>
+        <w:t xml:space="preserve"> a standard logistic regression algorithm. </w:t>
+      </w:r>
+      <w:r>
+        <w:rPr>
+          <w:color w:val="000000"/>
+        </w:rPr>
+        <w:t xml:space="preserve"> Standard </w:t>
+      </w:r>
+      <w:r>
+        <w:rPr>
+          <w:color w:val="000000"/>
+        </w:rPr>
+        <w:t>error interpretations</w:t>
       </w:r>
       <w:r>
         <w:rPr>
@@ -348,19 +489,338 @@
         <w:rPr>
           <w:color w:val="000000"/>
         </w:rPr>
-        <w:t xml:space="preserve">Model networks </w:t>
-      </w:r>
-      <w:r>
-        <w:rPr>
-          <w:color w:val="000000"/>
-        </w:rPr>
-        <w:t xml:space="preserve">are different from the observed </w:t>
-      </w:r>
-      <w:r>
-        <w:rPr>
-          <w:color w:val="000000"/>
-        </w:rPr>
-        <w:t>network</w:t>
+        <w:t>are not reasonable estimates</w:t>
+      </w:r>
+      <w:r>
+        <w:rPr>
+          <w:color w:val="000000"/>
+        </w:rPr>
+        <w:t xml:space="preserve"> of the standard deviations of the pseudolikelihood estimators. </w:t>
+      </w:r>
+      <w:r>
+        <w:rPr>
+          <w:color w:val="000000"/>
+        </w:rPr>
+        <w:br/>
+      </w:r>
+      <w:r>
+        <w:rPr>
+          <w:color w:val="000000"/>
+        </w:rPr>
+        <w:t xml:space="preserve">Hunter, Goodreau, and Handcock </w:t>
+      </w:r>
+      <w:r>
+        <w:rPr>
+          <w:color w:val="000000"/>
+        </w:rPr>
+        <w:t>(</w:t>
+      </w:r>
+      <w:r>
+        <w:rPr>
+          <w:color w:val="000000"/>
+        </w:rPr>
+        <w:t>2008</w:t>
+      </w:r>
+      <w:r>
+        <w:rPr>
+          <w:color w:val="000000"/>
+        </w:rPr>
+        <w:t xml:space="preserve">) begin with a null model </w:t>
+      </w:r>
+      <w:r>
+        <w:rPr>
+          <w:color w:val="000000"/>
+        </w:rPr>
+        <w:t xml:space="preserve">and </w:t>
+      </w:r>
+      <w:r>
+        <w:rPr>
+          <w:color w:val="000000"/>
+        </w:rPr>
+        <w:t>th</w:t>
+      </w:r>
+      <w:r>
+        <w:rPr>
+          <w:color w:val="000000"/>
+        </w:rPr>
+        <w:t>e</w:t>
+      </w:r>
+      <w:r>
+        <w:rPr>
+          <w:color w:val="000000"/>
+        </w:rPr>
+        <w:t>n ass nodal covariates</w:t>
+      </w:r>
+      <w:r>
+        <w:rPr>
+          <w:color w:val="000000"/>
+        </w:rPr>
+        <w:t xml:space="preserve"> to create a dyadic independence model. </w:t>
+      </w:r>
+      <w:r>
+        <w:rPr>
+          <w:color w:val="000000"/>
+        </w:rPr>
+        <w:t>The nodal</w:t>
+      </w:r>
+      <w:r>
+        <w:rPr>
+          <w:color w:val="000000"/>
+        </w:rPr>
+        <w:t xml:space="preserve"> factor effect</w:t>
+      </w:r>
+      <w:r>
+        <w:rPr>
+          <w:color w:val="000000"/>
+        </w:rPr>
+        <w:t xml:space="preserve"> counts the total number of endpoints with the </w:t>
+      </w:r>
+      <w:proofErr w:type="gramStart"/>
+      <w:r>
+        <w:rPr>
+          <w:color w:val="000000"/>
+        </w:rPr>
+        <w:t>particular level</w:t>
+      </w:r>
+      <w:proofErr w:type="gramEnd"/>
+      <w:r>
+        <w:rPr>
+          <w:color w:val="000000"/>
+        </w:rPr>
+        <w:t xml:space="preserve"> of a particular factor</w:t>
+      </w:r>
+      <w:r>
+        <w:rPr>
+          <w:color w:val="000000"/>
+        </w:rPr>
+        <w:t xml:space="preserve"> for each edge in the network. </w:t>
+      </w:r>
+      <w:r>
+        <w:rPr>
+          <w:color w:val="000000"/>
+        </w:rPr>
+        <w:t xml:space="preserve"> </w:t>
+      </w:r>
+      <w:r>
+        <w:rPr>
+          <w:color w:val="000000"/>
+        </w:rPr>
+        <w:t>“</w:t>
+      </w:r>
+      <w:r>
+        <w:rPr>
+          <w:color w:val="000000"/>
+        </w:rPr>
+        <w:t>The homophily statistic</w:t>
+      </w:r>
+      <w:r>
+        <w:rPr>
+          <w:color w:val="000000"/>
+        </w:rPr>
+        <w:t xml:space="preserve"> for a particular factor gives each edge in the network a score of 0 or 1, depending on whether the two endpoints have matching values of the factor.” </w:t>
+      </w:r>
+      <w:r>
+        <w:rPr>
+          <w:color w:val="000000"/>
+        </w:rPr>
+        <w:t xml:space="preserve">Uniform homophily gives a single statistic, whereas differential homophily gives a set of statistics. </w:t>
+      </w:r>
+      <w:r>
+        <w:rPr>
+          <w:color w:val="000000"/>
+        </w:rPr>
+        <w:t>[</w:t>
+      </w:r>
+      <w:r>
+        <w:rPr>
+          <w:color w:val="000000"/>
+        </w:rPr>
+        <w:t xml:space="preserve">Include only </w:t>
+      </w:r>
+      <w:r>
+        <w:rPr>
+          <w:color w:val="000000"/>
+        </w:rPr>
+        <w:t xml:space="preserve">a differential homophily or a nodal factor effect for one </w:t>
+      </w:r>
+      <w:r>
+        <w:rPr>
+          <w:color w:val="000000"/>
+        </w:rPr>
+        <w:t xml:space="preserve">factor </w:t>
+      </w:r>
+      <w:r>
+        <w:rPr>
+          <w:color w:val="000000"/>
+        </w:rPr>
+        <w:t xml:space="preserve">but not </w:t>
+      </w:r>
+      <w:r>
+        <w:rPr>
+          <w:color w:val="000000"/>
+        </w:rPr>
+        <w:t>both? Or is this only when it is a two-level factor that there is a restriction?</w:t>
+      </w:r>
+      <w:r>
+        <w:rPr>
+          <w:color w:val="000000"/>
+        </w:rPr>
+        <w:t xml:space="preserve"> What about </w:t>
+      </w:r>
+      <w:r>
+        <w:rPr>
+          <w:color w:val="000000"/>
+        </w:rPr>
+        <w:t xml:space="preserve">for a </w:t>
+      </w:r>
+      <w:proofErr w:type="gramStart"/>
+      <w:r>
+        <w:rPr>
+          <w:color w:val="000000"/>
+        </w:rPr>
+        <w:t>nine</w:t>
+      </w:r>
+      <w:r>
+        <w:rPr>
+          <w:color w:val="000000"/>
+        </w:rPr>
+        <w:t xml:space="preserve"> factor</w:t>
+      </w:r>
+      <w:proofErr w:type="gramEnd"/>
+      <w:r>
+        <w:rPr>
+          <w:color w:val="000000"/>
+        </w:rPr>
+        <w:t xml:space="preserve"> nodal covariate</w:t>
+      </w:r>
+      <w:r>
+        <w:rPr>
+          <w:color w:val="000000"/>
+        </w:rPr>
+        <w:t>? Is i</w:t>
+      </w:r>
+      <w:r>
+        <w:rPr>
+          <w:color w:val="000000"/>
+        </w:rPr>
+        <w:t>t</w:t>
+      </w:r>
+      <w:r>
+        <w:rPr>
+          <w:color w:val="000000"/>
+        </w:rPr>
+        <w:t xml:space="preserve"> appropriate to include </w:t>
+      </w:r>
+      <w:r>
+        <w:rPr>
+          <w:color w:val="000000"/>
+        </w:rPr>
+        <w:t xml:space="preserve">differential homophily and nodal factor for one </w:t>
+      </w:r>
+      <w:r>
+        <w:rPr>
+          <w:color w:val="000000"/>
+        </w:rPr>
+        <w:t>type of nodal covariate?</w:t>
+      </w:r>
+      <w:r>
+        <w:rPr>
+          <w:color w:val="000000"/>
+        </w:rPr>
+        <w:t xml:space="preserve">]  </w:t>
+      </w:r>
+      <w:r>
+        <w:rPr>
+          <w:color w:val="000000"/>
+        </w:rPr>
+        <w:t>Ordinal categorical variable</w:t>
+      </w:r>
+      <w:r>
+        <w:rPr>
+          <w:color w:val="000000"/>
+        </w:rPr>
+        <w:t xml:space="preserve"> i</w:t>
+      </w:r>
+      <w:r>
+        <w:rPr>
+          <w:color w:val="000000"/>
+        </w:rPr>
+        <w:t xml:space="preserve">s </w:t>
+      </w:r>
+      <w:proofErr w:type="gramStart"/>
+      <w:r>
+        <w:rPr>
+          <w:color w:val="000000"/>
+        </w:rPr>
+        <w:t xml:space="preserve">considered </w:t>
+      </w:r>
+      <w:r>
+        <w:rPr>
+          <w:color w:val="000000"/>
+        </w:rPr>
+        <w:t xml:space="preserve"> . . .</w:t>
+      </w:r>
+      <w:proofErr w:type="gramEnd"/>
+      <w:r>
+        <w:rPr>
+          <w:color w:val="000000"/>
+        </w:rPr>
+        <w:br/>
+      </w:r>
+      <w:r>
+        <w:rPr>
+          <w:color w:val="000000"/>
+        </w:rPr>
+        <w:t xml:space="preserve">Goodness-of-fit compares </w:t>
+      </w:r>
+      <w:r>
+        <w:rPr>
+          <w:color w:val="000000"/>
+        </w:rPr>
+        <w:t xml:space="preserve">observed network statistics with simulated </w:t>
+      </w:r>
+      <w:r>
+        <w:rPr>
+          <w:color w:val="000000"/>
+        </w:rPr>
+        <w:t xml:space="preserve">to determine which structural aspects are important in assessing fit. </w:t>
+      </w:r>
+    </w:p>
+    <w:p>
+      <w:pPr>
+        <w:rPr>
+          <w:color w:val="000000"/>
+        </w:rPr>
+      </w:pPr>
+      <w:r>
+        <w:rPr>
+          <w:color w:val="000000"/>
+        </w:rPr>
+        <w:t>Degree distribution</w:t>
+      </w:r>
+      <w:r>
+        <w:rPr>
+          <w:color w:val="000000"/>
+        </w:rPr>
+        <w:t>, edgewise shared partner distribution,</w:t>
+      </w:r>
+      <w:r>
+        <w:rPr>
+          <w:color w:val="000000"/>
+        </w:rPr>
+        <w:t xml:space="preserve"> . . .</w:t>
+      </w:r>
+      <w:r>
+        <w:rPr>
+          <w:color w:val="000000"/>
+        </w:rPr>
+        <w:t xml:space="preserve"> geodes</w:t>
+      </w:r>
+      <w:r>
+        <w:rPr>
+          <w:color w:val="000000"/>
+        </w:rPr>
+        <w:t>ic distance between two nodes equals the length of the shortest path joining those two nodes</w:t>
       </w:r>
       <w:r>
         <w:rPr>
@@ -379,442 +839,22 @@
         <w:rPr>
           <w:color w:val="000000"/>
         </w:rPr>
-        <w:t>Calculating approximate maximum likelihood estimates (MLEs)</w:t>
-      </w:r>
-      <w:r>
-        <w:rPr>
-          <w:color w:val="000000"/>
-        </w:rPr>
-        <w:t xml:space="preserve"> using ERGM parameters.</w:t>
-      </w:r>
-      <w:r>
-        <w:rPr>
-          <w:color w:val="000000"/>
-        </w:rPr>
-        <w:t xml:space="preserve"> </w:t>
-      </w:r>
-      <w:r>
-        <w:rPr>
-          <w:color w:val="000000"/>
-        </w:rPr>
-        <w:t>MLEs for dyadic independence models</w:t>
-      </w:r>
-      <w:r>
-        <w:rPr>
-          <w:color w:val="000000"/>
-        </w:rPr>
-        <w:t xml:space="preserve"> are obtained using logistic regression</w:t>
-      </w:r>
-      <w:r>
-        <w:rPr>
-          <w:color w:val="000000"/>
-        </w:rPr>
-        <w:t xml:space="preserve">. </w:t>
-      </w:r>
-      <w:r>
-        <w:rPr>
-          <w:color w:val="000000"/>
-        </w:rPr>
-        <w:t>Inference relies on maximum pseudolikelihood estimation</w:t>
-      </w:r>
-      <w:r>
-        <w:rPr>
-          <w:color w:val="000000"/>
-        </w:rPr>
-        <w:t>,</w:t>
-      </w:r>
-      <w:r>
-        <w:rPr>
-          <w:color w:val="000000"/>
-        </w:rPr>
-        <w:t xml:space="preserve"> which us</w:t>
-      </w:r>
-      <w:r>
-        <w:rPr>
-          <w:color w:val="000000"/>
-        </w:rPr>
-        <w:t>es</w:t>
-      </w:r>
-      <w:r>
-        <w:rPr>
-          <w:color w:val="000000"/>
-        </w:rPr>
-        <w:t xml:space="preserve"> a standard logistic regression algorithm. </w:t>
-      </w:r>
-      <w:r>
-        <w:rPr>
-          <w:color w:val="000000"/>
-        </w:rPr>
-        <w:t xml:space="preserve"> Standard </w:t>
-      </w:r>
-      <w:r>
-        <w:rPr>
-          <w:color w:val="000000"/>
-        </w:rPr>
-        <w:t>error interpretations</w:t>
-      </w:r>
-      <w:r>
-        <w:rPr>
-          <w:color w:val="000000"/>
-        </w:rPr>
-        <w:t xml:space="preserve"> </w:t>
-      </w:r>
-      <w:r>
-        <w:rPr>
-          <w:color w:val="000000"/>
-        </w:rPr>
-        <w:t>are not reasonable estimates</w:t>
-      </w:r>
-      <w:r>
-        <w:rPr>
-          <w:color w:val="000000"/>
-        </w:rPr>
-        <w:t xml:space="preserve"> of the standard deviations of the pseudolikelihood estimators. </w:t>
-      </w:r>
-      <w:r>
-        <w:rPr>
-          <w:color w:val="000000"/>
-        </w:rPr>
-        <w:br/>
-      </w:r>
-      <w:r>
-        <w:rPr>
-          <w:color w:val="000000"/>
-        </w:rPr>
-        <w:t xml:space="preserve">Hunter, Goodreau, and Handcock </w:t>
-      </w:r>
-      <w:r>
-        <w:rPr>
-          <w:color w:val="000000"/>
-        </w:rPr>
-        <w:t>(</w:t>
-      </w:r>
-      <w:r>
-        <w:rPr>
-          <w:color w:val="000000"/>
-        </w:rPr>
-        <w:t>2008</w:t>
-      </w:r>
-      <w:r>
-        <w:rPr>
-          <w:color w:val="000000"/>
-        </w:rPr>
-        <w:t xml:space="preserve">) begin with a null model </w:t>
-      </w:r>
-      <w:r>
-        <w:rPr>
-          <w:color w:val="000000"/>
-        </w:rPr>
-        <w:t xml:space="preserve">and </w:t>
-      </w:r>
-      <w:r>
-        <w:rPr>
-          <w:color w:val="000000"/>
-        </w:rPr>
-        <w:t>th</w:t>
-      </w:r>
-      <w:r>
-        <w:rPr>
-          <w:color w:val="000000"/>
-        </w:rPr>
-        <w:t>e</w:t>
-      </w:r>
-      <w:r>
-        <w:rPr>
-          <w:color w:val="000000"/>
-        </w:rPr>
-        <w:t>n ass nodal covariates</w:t>
-      </w:r>
-      <w:r>
-        <w:rPr>
-          <w:color w:val="000000"/>
-        </w:rPr>
-        <w:t xml:space="preserve"> to create a dyadic independence model. </w:t>
-      </w:r>
-      <w:r>
-        <w:rPr>
-          <w:color w:val="000000"/>
-        </w:rPr>
-        <w:t>The nodal</w:t>
-      </w:r>
-      <w:r>
-        <w:rPr>
-          <w:color w:val="000000"/>
-        </w:rPr>
-        <w:t xml:space="preserve"> factor effect</w:t>
-      </w:r>
-      <w:r>
-        <w:rPr>
-          <w:color w:val="000000"/>
-        </w:rPr>
-        <w:t xml:space="preserve"> counts the total number of endpoints with the particular level of a particular factor</w:t>
-      </w:r>
-      <w:r>
-        <w:rPr>
-          <w:color w:val="000000"/>
-        </w:rPr>
-        <w:t xml:space="preserve"> for each edge in the network. </w:t>
-      </w:r>
-      <w:r>
-        <w:rPr>
-          <w:color w:val="000000"/>
-        </w:rPr>
-        <w:t xml:space="preserve"> </w:t>
-      </w:r>
-      <w:r>
-        <w:rPr>
-          <w:color w:val="000000"/>
-        </w:rPr>
-        <w:t>“</w:t>
-      </w:r>
-      <w:r>
-        <w:rPr>
-          <w:color w:val="000000"/>
-        </w:rPr>
-        <w:t>The homophily statistic</w:t>
-      </w:r>
-      <w:r>
-        <w:rPr>
-          <w:color w:val="000000"/>
-        </w:rPr>
-        <w:t xml:space="preserve"> for a particular factor gives each edge in the network a score of 0 or 1, depending on whether the two endpoints have matching values of the factor.” </w:t>
-      </w:r>
-      <w:r>
-        <w:rPr>
-          <w:color w:val="000000"/>
-        </w:rPr>
-        <w:t xml:space="preserve">Uniform homophily gives a single statistic, whereas differential homophily gives a set of statistics. </w:t>
-      </w:r>
-      <w:r>
-        <w:rPr>
-          <w:color w:val="000000"/>
-        </w:rPr>
-        <w:t>[</w:t>
-      </w:r>
-      <w:r>
-        <w:rPr>
-          <w:color w:val="000000"/>
-        </w:rPr>
-        <w:t xml:space="preserve">Include only </w:t>
-      </w:r>
-      <w:r>
-        <w:rPr>
-          <w:color w:val="000000"/>
-        </w:rPr>
-        <w:t xml:space="preserve">a differential homophily or a nodal factor effect for one </w:t>
-      </w:r>
-      <w:r>
-        <w:rPr>
-          <w:color w:val="000000"/>
-        </w:rPr>
-        <w:t xml:space="preserve">factor </w:t>
-      </w:r>
-      <w:r>
-        <w:rPr>
-          <w:color w:val="000000"/>
-        </w:rPr>
-        <w:t xml:space="preserve">but not </w:t>
-      </w:r>
-      <w:r>
-        <w:rPr>
-          <w:color w:val="000000"/>
-        </w:rPr>
-        <w:t>both? Or is this only when it is a two-level factor that there is a restriction?</w:t>
-      </w:r>
-      <w:r>
-        <w:rPr>
-          <w:color w:val="000000"/>
-        </w:rPr>
-        <w:t xml:space="preserve"> What about </w:t>
-      </w:r>
-      <w:r>
-        <w:rPr>
-          <w:color w:val="000000"/>
-        </w:rPr>
-        <w:t xml:space="preserve">for a </w:t>
-      </w:r>
-      <w:r>
-        <w:rPr>
-          <w:color w:val="000000"/>
-        </w:rPr>
-        <w:t>nine</w:t>
-      </w:r>
-      <w:r>
-        <w:rPr>
-          <w:color w:val="000000"/>
-        </w:rPr>
-        <w:t xml:space="preserve"> factor</w:t>
-      </w:r>
-      <w:r>
-        <w:rPr>
-          <w:color w:val="000000"/>
-        </w:rPr>
-        <w:t xml:space="preserve"> nodal covariate</w:t>
-      </w:r>
-      <w:r>
-        <w:rPr>
-          <w:color w:val="000000"/>
-        </w:rPr>
-        <w:t>? Is i</w:t>
-      </w:r>
-      <w:r>
-        <w:rPr>
-          <w:color w:val="000000"/>
-        </w:rPr>
-        <w:t>t</w:t>
-      </w:r>
-      <w:r>
-        <w:rPr>
-          <w:color w:val="000000"/>
-        </w:rPr>
-        <w:t xml:space="preserve"> appropriate to include </w:t>
-      </w:r>
-      <w:r>
-        <w:rPr>
-          <w:color w:val="000000"/>
-        </w:rPr>
-        <w:t xml:space="preserve">differential homophily </w:t>
-      </w:r>
-      <w:r>
-        <w:rPr>
-          <w:color w:val="000000"/>
-        </w:rPr>
-        <w:t>and</w:t>
-      </w:r>
-      <w:r>
-        <w:rPr>
-          <w:color w:val="000000"/>
-        </w:rPr>
-        <w:t xml:space="preserve"> nodal factor</w:t>
-      </w:r>
-      <w:r>
-        <w:rPr>
-          <w:color w:val="000000"/>
-        </w:rPr>
-        <w:t xml:space="preserve"> for one </w:t>
-      </w:r>
-      <w:r>
-        <w:rPr>
-          <w:color w:val="000000"/>
-        </w:rPr>
-        <w:t>type of nodal covariate?</w:t>
-      </w:r>
-      <w:r>
-        <w:rPr>
-          <w:color w:val="000000"/>
-        </w:rPr>
-        <w:t xml:space="preserve">]  </w:t>
-      </w:r>
-      <w:r>
-        <w:rPr>
-          <w:color w:val="000000"/>
-        </w:rPr>
-        <w:t>Ordinal categorical variable</w:t>
-      </w:r>
-      <w:r>
-        <w:rPr>
-          <w:color w:val="000000"/>
-        </w:rPr>
-        <w:t xml:space="preserve"> i</w:t>
-      </w:r>
-      <w:r>
-        <w:rPr>
-          <w:color w:val="000000"/>
-        </w:rPr>
-        <w:t xml:space="preserve">s considered </w:t>
-      </w:r>
-      <w:r>
-        <w:rPr>
-          <w:color w:val="000000"/>
-        </w:rPr>
-        <w:t xml:space="preserve"> . . .</w:t>
-      </w:r>
-      <w:r>
-        <w:rPr>
-          <w:color w:val="000000"/>
-        </w:rPr>
-        <w:br/>
-      </w:r>
-      <w:r>
-        <w:rPr>
-          <w:color w:val="000000"/>
-        </w:rPr>
-        <w:t xml:space="preserve">Goodness-of-fit compares </w:t>
-      </w:r>
-      <w:r>
-        <w:rPr>
-          <w:color w:val="000000"/>
-        </w:rPr>
-        <w:t xml:space="preserve">observed network statistics with simulated </w:t>
-      </w:r>
-      <w:r>
-        <w:rPr>
-          <w:color w:val="000000"/>
-        </w:rPr>
-        <w:t xml:space="preserve">to determine which structural aspects are important in assessing fit. </w:t>
-      </w:r>
-    </w:p>
-    <w:p>
-      <w:pPr>
-        <w:rPr>
-          <w:color w:val="000000"/>
-        </w:rPr>
-      </w:pPr>
-      <w:r>
-        <w:rPr>
-          <w:color w:val="000000"/>
-        </w:rPr>
-        <w:t>Degree distribution</w:t>
-      </w:r>
-      <w:r>
-        <w:rPr>
-          <w:color w:val="000000"/>
-        </w:rPr>
-        <w:t>, edgewise shared partner distribution,</w:t>
-      </w:r>
-      <w:r>
-        <w:rPr>
-          <w:color w:val="000000"/>
-        </w:rPr>
-        <w:t xml:space="preserve"> . . .</w:t>
-      </w:r>
-      <w:r>
-        <w:rPr>
-          <w:color w:val="000000"/>
-        </w:rPr>
-        <w:t xml:space="preserve"> geodes</w:t>
-      </w:r>
-      <w:r>
-        <w:rPr>
-          <w:color w:val="000000"/>
-        </w:rPr>
-        <w:t>ic distance between two nodes equals the length of the shortest path joining those two nodes</w:t>
-      </w:r>
-      <w:r>
-        <w:rPr>
-          <w:color w:val="000000"/>
-        </w:rPr>
-        <w:t xml:space="preserve">. </w:t>
-      </w:r>
-    </w:p>
-    <w:p>
-      <w:pPr>
-        <w:rPr>
-          <w:color w:val="000000"/>
-        </w:rPr>
-      </w:pPr>
-      <w:r>
-        <w:rPr>
-          <w:color w:val="000000"/>
-        </w:rPr>
         <w:t xml:space="preserve">The simplest </w:t>
       </w:r>
       <w:r>
         <w:rPr>
           <w:color w:val="000000"/>
         </w:rPr>
-        <w:t>dyadic dependence model consists only of a subset of the degrees</w:t>
-      </w:r>
+        <w:t xml:space="preserve">dyadic dependence model consists only of a subset of the </w:t>
+      </w:r>
+      <w:proofErr w:type="gramStart"/>
+      <w:r>
+        <w:rPr>
+          <w:color w:val="000000"/>
+        </w:rPr>
+        <w:t>degrees</w:t>
+      </w:r>
+      <w:proofErr w:type="gramEnd"/>
       <w:r>
         <w:rPr>
           <w:color w:val="000000"/>
@@ -863,19 +903,33 @@
         <w:rPr>
           <w:color w:val="000000"/>
         </w:rPr>
+        <w:t xml:space="preserve"> statistics and the </w:t>
+      </w:r>
+      <w:proofErr w:type="spellStart"/>
+      <w:r>
+        <w:rPr>
+          <w:color w:val="000000"/>
+        </w:rPr>
+        <w:t>dyadwise</w:t>
+      </w:r>
+      <w:proofErr w:type="spellEnd"/>
+      <w:r>
+        <w:rPr>
+          <w:color w:val="000000"/>
+        </w:rPr>
+        <w:t xml:space="preserve"> shared partner</w:t>
+      </w:r>
+      <w:r>
+        <w:rPr>
+          <w:color w:val="000000"/>
+        </w:rPr>
         <w:t xml:space="preserve"> </w:t>
       </w:r>
       <w:r>
         <w:rPr>
           <w:color w:val="000000"/>
         </w:rPr>
-        <w:t>statistics</w:t>
-      </w:r>
-      <w:r>
-        <w:rPr>
-          <w:color w:val="000000"/>
-        </w:rPr>
-        <w:t xml:space="preserve"> and the dyadwise shared partner</w:t>
+        <w:t>statistics.</w:t>
       </w:r>
       <w:r>
         <w:rPr>
@@ -887,13 +941,37 @@
         <w:rPr>
           <w:color w:val="000000"/>
         </w:rPr>
-        <w:t>statistics</w:t>
-      </w:r>
-      <w:r>
-        <w:rPr>
-          <w:color w:val="000000"/>
-        </w:rPr>
-        <w:t>.</w:t>
+        <w:t xml:space="preserve">For the edgewise shared partner statistics: </w:t>
+      </w:r>
+      <w:r>
+        <w:rPr>
+          <w:color w:val="000000"/>
+        </w:rPr>
+        <w:t>“</w:t>
+      </w:r>
+      <w:r>
+        <w:rPr>
+          <w:color w:val="000000"/>
+        </w:rPr>
+        <w:t xml:space="preserve">We </w:t>
+      </w:r>
+      <w:r>
+        <w:rPr>
+          <w:color w:val="000000"/>
+        </w:rPr>
+        <w:t xml:space="preserve">count all of the shared partners for all </w:t>
+      </w:r>
+      <w:r>
+        <w:rPr>
+          <w:color w:val="000000"/>
+        </w:rPr>
+        <w:t xml:space="preserve">edges, </w:t>
+      </w:r>
+      <w:r>
+        <w:rPr>
+          <w:color w:val="000000"/>
+        </w:rPr>
+        <w:t>then</w:t>
       </w:r>
       <w:r>
         <w:rPr>
@@ -905,19 +983,13 @@
         <w:rPr>
           <w:color w:val="000000"/>
         </w:rPr>
-        <w:t xml:space="preserve">For the </w:t>
-      </w:r>
-      <w:r>
-        <w:rPr>
-          <w:color w:val="000000"/>
-        </w:rPr>
-        <w:t>edgewise shared partner statistics</w:t>
-      </w:r>
-      <w:r>
-        <w:rPr>
-          <w:color w:val="000000"/>
-        </w:rPr>
-        <w:t xml:space="preserve">: </w:t>
+        <w:t xml:space="preserve">we have counted each triangle three times, once for each of its edges.” </w:t>
+      </w:r>
+      <w:r>
+        <w:rPr>
+          <w:color w:val="000000"/>
+        </w:rPr>
+        <w:t xml:space="preserve"> </w:t>
       </w:r>
       <w:r>
         <w:rPr>
@@ -929,19 +1001,154 @@
         <w:rPr>
           <w:color w:val="000000"/>
         </w:rPr>
-        <w:t xml:space="preserve">We </w:t>
-      </w:r>
-      <w:r>
-        <w:rPr>
-          <w:color w:val="000000"/>
-        </w:rPr>
-        <w:t xml:space="preserve">count all of the shared partners for all </w:t>
-      </w:r>
-      <w:r>
-        <w:rPr>
-          <w:color w:val="000000"/>
-        </w:rPr>
-        <w:t xml:space="preserve">edges, </w:t>
+        <w:t>K-triangle</w:t>
+      </w:r>
+      <w:r>
+        <w:rPr>
+          <w:color w:val="000000"/>
+        </w:rPr>
+        <w:t xml:space="preserve"> is defined to be a set of k distinct triangles that share a common edge.</w:t>
+      </w:r>
+      <w:r>
+        <w:rPr>
+          <w:color w:val="000000"/>
+        </w:rPr>
+        <w:t xml:space="preserve">” </w:t>
+      </w:r>
+    </w:p>
+    <w:p>
+      <w:pPr>
+        <w:rPr>
+          <w:color w:val="000000"/>
+        </w:rPr>
+      </w:pPr>
+      <w:r>
+        <w:rPr>
+          <w:color w:val="000000"/>
+        </w:rPr>
+        <w:t>Goodness of fit for dyadic dependence models:</w:t>
+      </w:r>
+    </w:p>
+    <w:p>
+      <w:pPr>
+        <w:rPr>
+          <w:color w:val="000000"/>
+        </w:rPr>
+      </w:pPr>
+      <w:r>
+        <w:rPr>
+          <w:color w:val="000000"/>
+        </w:rPr>
+        <w:t xml:space="preserve">“A fundamental principle of social network analysis is that dependence among edges is a guiding force in the formation of networks.” </w:t>
+      </w:r>
+      <w:r>
+        <w:rPr>
+          <w:color w:val="000000"/>
+        </w:rPr>
+        <w:t>Frank and Strauss (1986) proposed the Markov</w:t>
+      </w:r>
+      <w:r>
+        <w:rPr>
+          <w:color w:val="000000"/>
+        </w:rPr>
+        <w:t xml:space="preserve"> random graphs. </w:t>
+      </w:r>
+      <w:r>
+        <w:rPr>
+          <w:color w:val="000000"/>
+        </w:rPr>
+        <w:t>“</w:t>
+      </w:r>
+      <w:r>
+        <w:rPr>
+          <w:color w:val="000000"/>
+        </w:rPr>
+        <w:t>Markov random graphs treat all nodes as equivalent</w:t>
+      </w:r>
+      <w:r>
+        <w:rPr>
+          <w:color w:val="000000"/>
+        </w:rPr>
+        <w:t xml:space="preserve">, ignoring any covariate information.”  </w:t>
+      </w:r>
+      <w:r>
+        <w:rPr>
+          <w:color w:val="000000"/>
+        </w:rPr>
+        <w:t xml:space="preserve">“Markov random graph models fail to empirically describe social network data.” </w:t>
+      </w:r>
+      <w:r>
+        <w:rPr>
+          <w:color w:val="000000"/>
+        </w:rPr>
+        <w:t xml:space="preserve">The </w:t>
+      </w:r>
+      <w:r>
+        <w:rPr>
+          <w:color w:val="000000"/>
+        </w:rPr>
+        <w:t>simulated networks need to resemble the observed network for MLE</w:t>
+      </w:r>
+      <w:r>
+        <w:rPr>
+          <w:color w:val="000000"/>
+        </w:rPr>
+        <w:t xml:space="preserve">. </w:t>
+      </w:r>
+    </w:p>
+    <w:p>
+      <w:pPr>
+        <w:rPr>
+          <w:color w:val="000000"/>
+        </w:rPr>
+      </w:pPr>
+      <w:r>
+        <w:rPr>
+          <w:color w:val="000000"/>
+        </w:rPr>
+        <w:t>Sni</w:t>
+      </w:r>
+      <w:r>
+        <w:rPr>
+          <w:color w:val="000000"/>
+        </w:rPr>
+        <w:t xml:space="preserve">jder et al. (2006) developed alternating k-triangle, </w:t>
+      </w:r>
+      <w:r>
+        <w:rPr>
+          <w:color w:val="000000"/>
+        </w:rPr>
+        <w:t>k-towpath, and k-star statistical methods that build dependence</w:t>
+      </w:r>
+      <w:r>
+        <w:rPr>
+          <w:color w:val="000000"/>
+        </w:rPr>
+        <w:t xml:space="preserve"> models that fit network data sets</w:t>
+      </w:r>
+      <w:r>
+        <w:rPr>
+          <w:color w:val="000000"/>
+        </w:rPr>
+        <w:t xml:space="preserve"> well enough to make reliable MLEs</w:t>
+      </w:r>
+      <w:r>
+        <w:rPr>
+          <w:color w:val="000000"/>
+        </w:rPr>
+        <w:t xml:space="preserve">. </w:t>
+      </w:r>
+      <w:r>
+        <w:rPr>
+          <w:color w:val="000000"/>
+        </w:rPr>
+        <w:t>If the dependence terms are statistically significa</w:t>
+      </w:r>
+      <w:r>
+        <w:rPr>
+          <w:color w:val="000000"/>
+        </w:rPr>
+        <w:t xml:space="preserve">nt, </w:t>
       </w:r>
       <w:r>
         <w:rPr>
@@ -953,227 +1160,46 @@
         <w:rPr>
           <w:color w:val="000000"/>
         </w:rPr>
+        <w:t xml:space="preserve"> we cannot ignore the network structure</w:t>
+      </w:r>
+      <w:r>
+        <w:rPr>
+          <w:color w:val="000000"/>
+        </w:rPr>
+        <w:t xml:space="preserve">. </w:t>
+      </w:r>
+    </w:p>
+    <w:p>
+      <w:pPr>
+        <w:rPr>
+          <w:color w:val="000000"/>
+        </w:rPr>
+      </w:pPr>
+      <w:proofErr w:type="gramStart"/>
+      <w:r>
+        <w:rPr>
+          <w:color w:val="000000"/>
+        </w:rPr>
+        <w:t>Geometrically weighted degree,</w:t>
+      </w:r>
+      <w:proofErr w:type="gramEnd"/>
+      <w:r>
+        <w:rPr>
+          <w:color w:val="000000"/>
+        </w:rPr>
         <w:t xml:space="preserve"> </w:t>
       </w:r>
       <w:r>
         <w:rPr>
           <w:color w:val="000000"/>
         </w:rPr>
-        <w:t xml:space="preserve">we have counted each triangle three times, once for each of its edges.” </w:t>
-      </w:r>
-      <w:r>
-        <w:rPr>
-          <w:color w:val="000000"/>
-        </w:rPr>
-        <w:t xml:space="preserve"> </w:t>
-      </w:r>
-      <w:r>
-        <w:rPr>
-          <w:color w:val="000000"/>
-        </w:rPr>
-        <w:t>“</w:t>
-      </w:r>
-      <w:r>
-        <w:rPr>
-          <w:color w:val="000000"/>
-        </w:rPr>
-        <w:t>K-triangle</w:t>
-      </w:r>
-      <w:r>
-        <w:rPr>
-          <w:color w:val="000000"/>
-        </w:rPr>
-        <w:t xml:space="preserve"> is defined to be a set of k distinct triangles that share a common edge.</w:t>
-      </w:r>
-      <w:r>
-        <w:rPr>
-          <w:color w:val="000000"/>
-        </w:rPr>
-        <w:t xml:space="preserve">” </w:t>
-      </w:r>
-    </w:p>
-    <w:p>
-      <w:pPr>
-        <w:rPr>
-          <w:color w:val="000000"/>
-        </w:rPr>
-      </w:pPr>
-      <w:r>
-        <w:rPr>
-          <w:color w:val="000000"/>
-        </w:rPr>
-        <w:t>Goodness of fit for dyadic dependence models:</w:t>
-      </w:r>
-    </w:p>
-    <w:p>
-      <w:pPr>
-        <w:rPr>
-          <w:color w:val="000000"/>
-        </w:rPr>
-      </w:pPr>
-      <w:r>
-        <w:rPr>
-          <w:color w:val="000000"/>
-        </w:rPr>
-        <w:t xml:space="preserve">“A fundamental principle of social network analysis is that dependence among edges is a guiding force in the formation of networks.” </w:t>
-      </w:r>
-      <w:r>
-        <w:rPr>
-          <w:color w:val="000000"/>
-        </w:rPr>
-        <w:t>Frank and Strauss (1986) proposed the Markov</w:t>
-      </w:r>
-      <w:r>
-        <w:rPr>
-          <w:color w:val="000000"/>
-        </w:rPr>
-        <w:t xml:space="preserve"> random graphs. </w:t>
-      </w:r>
-      <w:r>
-        <w:rPr>
-          <w:color w:val="000000"/>
-        </w:rPr>
-        <w:t>“</w:t>
-      </w:r>
-      <w:r>
-        <w:rPr>
-          <w:color w:val="000000"/>
-        </w:rPr>
-        <w:t>Markov random graphs treat all nodes as equivalent</w:t>
-      </w:r>
-      <w:r>
-        <w:rPr>
-          <w:color w:val="000000"/>
-        </w:rPr>
-        <w:t xml:space="preserve">, ignoring any covariate information.”  </w:t>
-      </w:r>
-      <w:r>
-        <w:rPr>
-          <w:color w:val="000000"/>
-        </w:rPr>
-        <w:t xml:space="preserve">“Markov random graph models fail to empirically describe social network data.” </w:t>
-      </w:r>
-      <w:r>
-        <w:rPr>
-          <w:color w:val="000000"/>
-        </w:rPr>
-        <w:t xml:space="preserve">The </w:t>
-      </w:r>
-      <w:r>
-        <w:rPr>
-          <w:color w:val="000000"/>
-        </w:rPr>
-        <w:t>simulated networks need to resemble the observed network for MLE</w:t>
-      </w:r>
-      <w:r>
-        <w:rPr>
-          <w:color w:val="000000"/>
-        </w:rPr>
-        <w:t xml:space="preserve">. </w:t>
-      </w:r>
-    </w:p>
-    <w:p>
-      <w:pPr>
-        <w:rPr>
-          <w:color w:val="000000"/>
-        </w:rPr>
-      </w:pPr>
-      <w:r>
-        <w:rPr>
-          <w:color w:val="000000"/>
-        </w:rPr>
-        <w:t>Sni</w:t>
-      </w:r>
-      <w:r>
-        <w:rPr>
-          <w:color w:val="000000"/>
-        </w:rPr>
-        <w:t xml:space="preserve">jder et al. (2006) developed alternating k-triangle, </w:t>
-      </w:r>
-      <w:r>
-        <w:rPr>
-          <w:color w:val="000000"/>
-        </w:rPr>
-        <w:t>k-towpath, and k-star statistical methods that build dependence</w:t>
-      </w:r>
-      <w:r>
-        <w:rPr>
-          <w:color w:val="000000"/>
-        </w:rPr>
-        <w:t xml:space="preserve"> models that fit network data sets</w:t>
-      </w:r>
-      <w:r>
-        <w:rPr>
-          <w:color w:val="000000"/>
-        </w:rPr>
-        <w:t xml:space="preserve"> well enough to make reliable MLEs</w:t>
-      </w:r>
-      <w:r>
-        <w:rPr>
-          <w:color w:val="000000"/>
-        </w:rPr>
-        <w:t xml:space="preserve">. </w:t>
-      </w:r>
-      <w:r>
-        <w:rPr>
-          <w:color w:val="000000"/>
-        </w:rPr>
-        <w:t>If the dependence terms are statistically significa</w:t>
-      </w:r>
-      <w:r>
-        <w:rPr>
-          <w:color w:val="000000"/>
-        </w:rPr>
-        <w:t xml:space="preserve">nt, </w:t>
-      </w:r>
-      <w:r>
-        <w:rPr>
-          <w:color w:val="000000"/>
-        </w:rPr>
-        <w:t>then</w:t>
-      </w:r>
-      <w:r>
-        <w:rPr>
-          <w:color w:val="000000"/>
-        </w:rPr>
-        <w:t xml:space="preserve"> we cannot ignore the network structure</w:t>
-      </w:r>
-      <w:r>
-        <w:rPr>
-          <w:color w:val="000000"/>
-        </w:rPr>
-        <w:t xml:space="preserve">. </w:t>
-      </w:r>
-    </w:p>
-    <w:p>
-      <w:pPr>
-        <w:rPr>
-          <w:color w:val="000000"/>
-        </w:rPr>
-      </w:pPr>
-      <w:r>
-        <w:rPr>
-          <w:color w:val="000000"/>
-        </w:rPr>
-        <w:t xml:space="preserve">Geometrically weighted degree, </w:t>
-      </w:r>
-      <w:r>
-        <w:rPr>
-          <w:color w:val="000000"/>
-        </w:rPr>
         <w:t>g</w:t>
       </w:r>
       <w:r>
         <w:rPr>
           <w:color w:val="000000"/>
         </w:rPr>
-        <w:t>eometrically weighted</w:t>
-      </w:r>
-      <w:r>
-        <w:rPr>
-          <w:color w:val="000000"/>
-        </w:rPr>
-        <w:t xml:space="preserve"> edgewise shared partner, </w:t>
+        <w:t xml:space="preserve">eometrically weighted edgewise shared partner, </w:t>
       </w:r>
       <w:r>
         <w:rPr>
@@ -1185,13 +1211,21 @@
         <w:rPr>
           <w:color w:val="000000"/>
         </w:rPr>
-        <w:t>eometrically weighted</w:t>
-      </w:r>
-      <w:r>
-        <w:rPr>
-          <w:color w:val="000000"/>
-        </w:rPr>
-        <w:t xml:space="preserve"> dyadwise shared partner</w:t>
+        <w:t xml:space="preserve">eometrically weighted </w:t>
+      </w:r>
+      <w:proofErr w:type="spellStart"/>
+      <w:r>
+        <w:rPr>
+          <w:color w:val="000000"/>
+        </w:rPr>
+        <w:t>dyadwise</w:t>
+      </w:r>
+      <w:proofErr w:type="spellEnd"/>
+      <w:r>
+        <w:rPr>
+          <w:color w:val="000000"/>
+        </w:rPr>
+        <w:t xml:space="preserve"> shared partner</w:t>
       </w:r>
       <w:r>
         <w:rPr>
@@ -1277,7 +1311,21 @@
         <w:rPr>
           <w:color w:val="000000"/>
         </w:rPr>
-        <w:t>“Neither homophily nor shared partners alone is suffici</w:t>
+        <w:t xml:space="preserve">“Neither homophily nor shared partners alone </w:t>
+      </w:r>
+      <w:proofErr w:type="gramStart"/>
+      <w:r>
+        <w:rPr>
+          <w:color w:val="000000"/>
+        </w:rPr>
+        <w:t>is</w:t>
+      </w:r>
+      <w:proofErr w:type="gramEnd"/>
+      <w:r>
+        <w:rPr>
+          <w:color w:val="000000"/>
+        </w:rPr>
+        <w:t xml:space="preserve"> suffici</w:t>
       </w:r>
       <w:r>
         <w:rPr>
@@ -1310,11 +1358,19 @@
         </w:rPr>
         <w:t>“</w:t>
       </w:r>
-      <w:r>
-        <w:rPr>
-          <w:color w:val="000000"/>
-        </w:rPr>
-        <w:t>it is not possible to evaluate the likelihood function directly for most ERGMs except in the case of dyadic independence models</w:t>
+      <w:proofErr w:type="gramStart"/>
+      <w:r>
+        <w:rPr>
+          <w:color w:val="000000"/>
+        </w:rPr>
+        <w:t>it</w:t>
+      </w:r>
+      <w:proofErr w:type="gramEnd"/>
+      <w:r>
+        <w:rPr>
+          <w:color w:val="000000"/>
+        </w:rPr>
+        <w:t xml:space="preserve"> is not possible to evaluate the likelihood function directly for most ERGMs except in the case of dyadic independence models</w:t>
       </w:r>
       <w:r>
         <w:rPr>
@@ -1335,10 +1391,216 @@
         </w:rPr>
         <w:t>The alternating k-star statistic</w:t>
       </w:r>
-    </w:p>
-    <w:p>
-      <w:r>
-        <w:rPr>
+      <w:r>
+        <w:rPr>
+          <w:color w:val="000000"/>
+        </w:rPr>
+        <w:t xml:space="preserve"> </w:t>
+      </w:r>
+    </w:p>
+    <w:p>
+      <w:pPr>
+        <w:rPr>
+          <w:color w:val="000000"/>
+        </w:rPr>
+      </w:pPr>
+    </w:p>
+    <w:p>
+      <w:pPr>
+        <w:rPr>
+          <w:color w:val="000000"/>
+        </w:rPr>
+      </w:pPr>
+      <w:r>
+        <w:rPr>
+          <w:color w:val="000000"/>
+        </w:rPr>
+        <w:t xml:space="preserve">Hunter, Goodreau, and Handcock </w:t>
+      </w:r>
+      <w:r>
+        <w:rPr>
+          <w:color w:val="000000"/>
+        </w:rPr>
+        <w:t xml:space="preserve">(2008) </w:t>
+      </w:r>
+      <w:r>
+        <w:rPr>
+          <w:color w:val="000000"/>
+        </w:rPr>
+        <w:t>explain</w:t>
+      </w:r>
+      <w:r>
+        <w:rPr>
+          <w:color w:val="000000"/>
+        </w:rPr>
+        <w:t xml:space="preserve"> that by augmenting </w:t>
+      </w:r>
+      <w:r>
+        <w:rPr>
+          <w:color w:val="000000"/>
+        </w:rPr>
+        <w:t xml:space="preserve">dependence </w:t>
+      </w:r>
+      <w:r>
+        <w:rPr>
+          <w:color w:val="000000"/>
+        </w:rPr>
+        <w:t>models with covariate-only terms, one can assess whether the dependence terms are statistically significant. If they are not, then independence models might suffice, indicating that the network analysis could proceed by ignoring the network structure and using logistic regression on the independent responses</w:t>
+      </w:r>
+      <w:r>
+        <w:rPr>
+          <w:color w:val="000000"/>
+        </w:rPr>
+        <w:t xml:space="preserve">. </w:t>
+      </w:r>
+      <w:r>
+        <w:rPr>
+          <w:color w:val="000000"/>
+        </w:rPr>
+        <w:t>Their analysis reveals that dyadic dependence persists even after accounting for nodal covariate information.</w:t>
+      </w:r>
+      <w:r>
+        <w:rPr>
+          <w:color w:val="000000"/>
+        </w:rPr>
+        <w:t xml:space="preserve"> </w:t>
+      </w:r>
+    </w:p>
+    <w:p>
+      <w:pPr>
+        <w:rPr>
+          <w:color w:val="000000"/>
+        </w:rPr>
+      </w:pPr>
+      <w:r>
+        <w:rPr>
+          <w:color w:val="000000"/>
+        </w:rPr>
+        <w:t xml:space="preserve">Hunter, Goodreau, and Handcock </w:t>
+      </w:r>
+      <w:r>
+        <w:rPr>
+          <w:color w:val="000000"/>
+        </w:rPr>
+        <w:t>(2008) also discuss the challenge of fitting many dyadic dependence models due to severe numerical difficulties in estimation.</w:t>
+      </w:r>
+      <w:r>
+        <w:rPr>
+          <w:color w:val="000000"/>
+        </w:rPr>
+        <w:t xml:space="preserve"> </w:t>
+      </w:r>
+      <w:r>
+        <w:rPr>
+          <w:color w:val="000000"/>
+        </w:rPr>
+        <w:t xml:space="preserve">To determine how well a model fits, </w:t>
+      </w:r>
+      <w:r>
+        <w:rPr>
+          <w:color w:val="000000"/>
+        </w:rPr>
+        <w:t>Hunter, Goodreau, and Handcock</w:t>
+      </w:r>
+      <w:r>
+        <w:rPr>
+          <w:color w:val="000000"/>
+        </w:rPr>
+        <w:t xml:space="preserve"> (2008) recommend comparing observed network statistics with those obtained from simulating many networks using the fitted ERGM. If the observed network significantly deviates from the simulated networks for a particular statistic, it indicates either model degeneracy or poor fit. For instance, while individual-level attributes can recreate some global properties of the network, such as geodesic distribution, they may underestimate local clustering as captured by shared partner </w:t>
+      </w:r>
+      <w:r>
+        <w:rPr>
+          <w:color w:val="000000"/>
+        </w:rPr>
+        <w:lastRenderedPageBreak/>
+        <w:t>distribution. This finding underscores the necessity of testing various network statistics to develop a comprehensive understanding of model fit.</w:t>
+      </w:r>
+    </w:p>
+    <w:p>
+      <w:pPr>
+        <w:rPr>
+          <w:color w:val="000000"/>
+        </w:rPr>
+      </w:pPr>
+      <w:r>
+        <w:rPr>
+          <w:color w:val="000000"/>
+        </w:rPr>
+        <w:t>Goodreau et al. (2009) provide a detailed exploration of goodness of fit (</w:t>
+      </w:r>
+      <w:proofErr w:type="spellStart"/>
+      <w:r>
+        <w:rPr>
+          <w:color w:val="000000"/>
+        </w:rPr>
+        <w:t>GoF</w:t>
+      </w:r>
+      <w:proofErr w:type="spellEnd"/>
+      <w:r>
+        <w:rPr>
+          <w:color w:val="000000"/>
+        </w:rPr>
+        <w:t xml:space="preserve">) </w:t>
+      </w:r>
+      <w:r>
+        <w:rPr>
+          <w:color w:val="000000"/>
+        </w:rPr>
+        <w:t xml:space="preserve">of the </w:t>
+      </w:r>
+      <w:r>
+        <w:rPr>
+          <w:color w:val="000000"/>
+        </w:rPr>
+        <w:t xml:space="preserve">adolescent social </w:t>
+      </w:r>
+      <w:proofErr w:type="gramStart"/>
+      <w:r>
+        <w:rPr>
+          <w:color w:val="000000"/>
+        </w:rPr>
+        <w:t>networks</w:t>
+      </w:r>
+      <w:proofErr w:type="gramEnd"/>
+      <w:r>
+        <w:rPr>
+          <w:color w:val="000000"/>
+        </w:rPr>
+        <w:t xml:space="preserve"> models</w:t>
+      </w:r>
+      <w:r>
+        <w:rPr>
+          <w:color w:val="000000"/>
+        </w:rPr>
+        <w:t xml:space="preserve">. Their methodology involves comparing observed network data with simulated networks generated from ERGMs using estimated coefficients. This comparison is visualized in </w:t>
+      </w:r>
+      <w:proofErr w:type="spellStart"/>
+      <w:r>
+        <w:rPr>
+          <w:color w:val="000000"/>
+        </w:rPr>
+        <w:t>GoF</w:t>
+      </w:r>
+      <w:proofErr w:type="spellEnd"/>
+      <w:r>
+        <w:rPr>
+          <w:color w:val="000000"/>
+        </w:rPr>
+        <w:t xml:space="preserve"> plots for various network statistics.</w:t>
+      </w:r>
+    </w:p>
+    <w:p>
+      <w:pPr>
+        <w:rPr>
+          <w:color w:val="000000"/>
+        </w:rPr>
+      </w:pPr>
+    </w:p>
+    <w:p>
+      <w:r>
+        <w:rPr>
+          <w:b/>
+          <w:bCs/>
           <w:color w:val="000000"/>
         </w:rPr>
         <w:t>Hunter et al. 2008</w:t>
@@ -1393,11 +1655,15 @@
         <w:t xml:space="preserve">Dyadic independence </w:t>
       </w:r>
       <w:r>
-        <w:t xml:space="preserve">term is a term in an ERGM for which the corresponding network </w:t>
-      </w:r>
-      <w:r>
-        <w:lastRenderedPageBreak/>
-        <w:t xml:space="preserve">change statistic(s) in the change statistic vector” may always be calculated without knowing anything about the particular network.  </w:t>
+        <w:t xml:space="preserve">term is a term in an ERGM for which the corresponding network change statistic(s) in the change statistic vector” may always be calculated without knowing anything about the </w:t>
+      </w:r>
+      <w:proofErr w:type="gramStart"/>
+      <w:r>
+        <w:t>particular network</w:t>
+      </w:r>
+      <w:proofErr w:type="gramEnd"/>
+      <w:r>
+        <w:t xml:space="preserve">.  </w:t>
       </w:r>
     </w:p>
     <w:p>
@@ -1429,7 +1695,15 @@
     </w:p>
     <w:p>
       <w:r>
-        <w:t>“Dyads that do not share a node are conditionally independent”</w:t>
+        <w:t xml:space="preserve">“Dyads that do not share a node are conditionally </w:t>
+      </w:r>
+      <w:proofErr w:type="gramStart"/>
+      <w:r>
+        <w:t>independent</w:t>
+      </w:r>
+      <w:proofErr w:type="gramEnd"/>
+      <w:r>
+        <w:t>”</w:t>
       </w:r>
     </w:p>
     <w:p>
@@ -1525,8 +1799,13 @@
     <w:p/>
     <w:p>
       <w:r>
-        <w:t>[What is</w:t>
-      </w:r>
+        <w:t xml:space="preserve">[What </w:t>
+      </w:r>
+      <w:proofErr w:type="gramStart"/>
+      <w:r>
+        <w:t>is</w:t>
+      </w:r>
+      <w:proofErr w:type="gramEnd"/>
       <w:r>
         <w:t xml:space="preserve"> edgewise shared partners (ESP)</w:t>
       </w:r>
@@ -1595,7 +1874,19 @@
           <w:szCs w:val="20"/>
           <w14:ligatures w14:val="none"/>
         </w:rPr>
-        <w:t>@software</w:t>
+        <w:t>@</w:t>
+      </w:r>
+      <w:proofErr w:type="gramStart"/>
+      <w:r>
+        <w:rPr>
+          <w:rFonts w:ascii="Consolas" w:eastAsia="Times New Roman" w:hAnsi="Consolas" w:cs="Courier New"/>
+          <w:color w:val="FFCB6B"/>
+          <w:kern w:val="0"/>
+          <w:sz w:val="20"/>
+          <w:szCs w:val="20"/>
+          <w14:ligatures w14:val="none"/>
+        </w:rPr>
+        <w:t>software</w:t>
       </w:r>
       <w:r>
         <w:rPr>
@@ -1606,7 +1897,19 @@
           <w:szCs w:val="20"/>
           <w14:ligatures w14:val="none"/>
         </w:rPr>
-        <w:t>{your-key-here,</w:t>
+        <w:t>{</w:t>
+      </w:r>
+      <w:proofErr w:type="gramEnd"/>
+      <w:r>
+        <w:rPr>
+          <w:rFonts w:ascii="Consolas" w:eastAsia="Times New Roman" w:hAnsi="Consolas" w:cs="Courier New"/>
+          <w:color w:val="EEFFFF"/>
+          <w:kern w:val="0"/>
+          <w:sz w:val="20"/>
+          <w:szCs w:val="20"/>
+          <w14:ligatures w14:val="none"/>
+        </w:rPr>
+        <w:t>your-key-here,</w:t>
       </w:r>
     </w:p>
     <w:p>
@@ -1682,7 +1985,31 @@
           <w:szCs w:val="20"/>
           <w14:ligatures w14:val="none"/>
         </w:rPr>
-        <w:t>{Statnet:  Tools for the Statistical Modeling of Network Data}</w:t>
+        <w:t>{</w:t>
+      </w:r>
+      <w:proofErr w:type="spellStart"/>
+      <w:r>
+        <w:rPr>
+          <w:rFonts w:ascii="Consolas" w:eastAsia="Times New Roman" w:hAnsi="Consolas" w:cs="Courier New"/>
+          <w:color w:val="C3E88D"/>
+          <w:kern w:val="0"/>
+          <w:sz w:val="20"/>
+          <w:szCs w:val="20"/>
+          <w14:ligatures w14:val="none"/>
+        </w:rPr>
+        <w:t>Statnet</w:t>
+      </w:r>
+      <w:proofErr w:type="spellEnd"/>
+      <w:r>
+        <w:rPr>
+          <w:rFonts w:ascii="Consolas" w:eastAsia="Times New Roman" w:hAnsi="Consolas" w:cs="Courier New"/>
+          <w:color w:val="C3E88D"/>
+          <w:kern w:val="0"/>
+          <w:sz w:val="20"/>
+          <w:szCs w:val="20"/>
+          <w14:ligatures w14:val="none"/>
+        </w:rPr>
+        <w:t>:  Tools for the Statistical Modeling of Network Data}</w:t>
       </w:r>
       <w:r>
         <w:rPr>
@@ -1769,7 +2096,31 @@
           <w:szCs w:val="20"/>
           <w14:ligatures w14:val="none"/>
         </w:rPr>
-        <w:t xml:space="preserve">{Pavel N. Krivitsky, Mark S. Handcock and Hunter, David R. and Butts, </w:t>
+        <w:t xml:space="preserve">{Pavel N. Krivitsky, Mark S. Handcock and Hunter, David </w:t>
+      </w:r>
+      <w:proofErr w:type="gramStart"/>
+      <w:r>
+        <w:rPr>
+          <w:rFonts w:ascii="Consolas" w:eastAsia="Times New Roman" w:hAnsi="Consolas" w:cs="Courier New"/>
+          <w:color w:val="C3E88D"/>
+          <w:kern w:val="0"/>
+          <w:sz w:val="20"/>
+          <w:szCs w:val="20"/>
+          <w14:ligatures w14:val="none"/>
+        </w:rPr>
+        <w:t>R.</w:t>
+      </w:r>
+      <w:proofErr w:type="gramEnd"/>
+      <w:r>
+        <w:rPr>
+          <w:rFonts w:ascii="Consolas" w:eastAsia="Times New Roman" w:hAnsi="Consolas" w:cs="Courier New"/>
+          <w:color w:val="C3E88D"/>
+          <w:kern w:val="0"/>
+          <w:sz w:val="20"/>
+          <w:szCs w:val="20"/>
+          <w14:ligatures w14:val="none"/>
+        </w:rPr>
+        <w:t xml:space="preserve"> and Butts, </w:t>
       </w:r>
     </w:p>
     <w:p>
@@ -1955,6 +2306,7 @@
         </w:rPr>
         <w:t xml:space="preserve">  </w:t>
       </w:r>
+      <w:proofErr w:type="spellStart"/>
       <w:r>
         <w:rPr>
           <w:rFonts w:ascii="Consolas" w:eastAsia="Times New Roman" w:hAnsi="Consolas" w:cs="Courier New"/>
@@ -1966,6 +2318,7 @@
         </w:rPr>
         <w:t>url</w:t>
       </w:r>
+      <w:proofErr w:type="spellEnd"/>
       <w:r>
         <w:rPr>
           <w:rFonts w:ascii="Consolas" w:eastAsia="Times New Roman" w:hAnsi="Consolas" w:cs="Courier New"/>
@@ -2073,7 +2426,31 @@
           <w:szCs w:val="20"/>
           <w14:ligatures w14:val="none"/>
         </w:rPr>
-        <w:t>{Statnet Development Team}</w:t>
+        <w:t>{</w:t>
+      </w:r>
+      <w:proofErr w:type="spellStart"/>
+      <w:r>
+        <w:rPr>
+          <w:rFonts w:ascii="Consolas" w:eastAsia="Times New Roman" w:hAnsi="Consolas" w:cs="Courier New"/>
+          <w:color w:val="C3E88D"/>
+          <w:kern w:val="0"/>
+          <w:sz w:val="20"/>
+          <w:szCs w:val="20"/>
+          <w14:ligatures w14:val="none"/>
+        </w:rPr>
+        <w:t>Statnet</w:t>
+      </w:r>
+      <w:proofErr w:type="spellEnd"/>
+      <w:r>
+        <w:rPr>
+          <w:rFonts w:ascii="Consolas" w:eastAsia="Times New Roman" w:hAnsi="Consolas" w:cs="Courier New"/>
+          <w:color w:val="C3E88D"/>
+          <w:kern w:val="0"/>
+          <w:sz w:val="20"/>
+          <w:szCs w:val="20"/>
+          <w14:ligatures w14:val="none"/>
+        </w:rPr>
+        <w:t xml:space="preserve"> Development Team}</w:t>
       </w:r>
     </w:p>
     <w:p>
@@ -2898,6 +3275,7 @@
     <w:rsidRoot w:val="001A193C"/>
     <w:rsid w:val="001A193C"/>
     <w:rsid w:val="003A1512"/>
+    <w:rsid w:val="00413637"/>
     <w:rsid w:val="006D6A3F"/>
     <w:rsid w:val="009E6941"/>
   </w:rsids>
